--- a/Ejercicios_Doc.docx
+++ b/Ejercicios_Doc.docx
@@ -531,7 +531,7 @@
         </w:p>
       </w:sdtContent>
     </w:sdt>
-    <w:bookmarkStart w:id="0" w:name="_Toc102994897" w:displacedByCustomXml="next"/>
+    <w:bookmarkStart w:id="0" w:name="_Toc102996045" w:displacedByCustomXml="next"/>
     <w:sdt>
       <w:sdtPr>
         <w:id w:val="983351277"/>
@@ -583,7 +583,7 @@
           <w:r>
             <w:fldChar w:fldCharType="separate"/>
           </w:r>
-          <w:hyperlink w:anchor="_Toc102994897" w:history="1">
+          <w:hyperlink w:anchor="_Toc102996045" w:history="1">
             <w:r>
               <w:rPr>
                 <w:rStyle w:val="Hipervnculo"/>
@@ -610,7 +610,7 @@
                 <w:noProof/>
                 <w:webHidden/>
               </w:rPr>
-              <w:instrText xml:space="preserve"> PAGEREF _Toc102994897 \h </w:instrText>
+              <w:instrText xml:space="preserve"> PAGEREF _Toc102996045 \h </w:instrText>
             </w:r>
             <w:r>
               <w:rPr>
@@ -653,7 +653,7 @@
               <w:lang w:eastAsia="es-ES"/>
             </w:rPr>
           </w:pPr>
-          <w:hyperlink w:anchor="_Toc102994898" w:history="1">
+          <w:hyperlink w:anchor="_Toc102996046" w:history="1">
             <w:r>
               <w:rPr>
                 <w:rStyle w:val="Hipervnculo"/>
@@ -680,7 +680,7 @@
                 <w:noProof/>
                 <w:webHidden/>
               </w:rPr>
-              <w:instrText xml:space="preserve"> PAGEREF _Toc102994898 \h </w:instrText>
+              <w:instrText xml:space="preserve"> PAGEREF _Toc102996046 \h </w:instrText>
             </w:r>
             <w:r>
               <w:rPr>
@@ -712,6 +712,76 @@
           </w:hyperlink>
         </w:p>
         <w:p>
+          <w:pPr>
+            <w:pStyle w:val="TDC1"/>
+            <w:tabs>
+              <w:tab w:val="right" w:leader="dot" w:pos="8494"/>
+            </w:tabs>
+            <w:rPr>
+              <w:rFonts w:eastAsiaTheme="minorEastAsia"/>
+              <w:noProof/>
+              <w:lang w:eastAsia="es-ES"/>
+            </w:rPr>
+          </w:pPr>
+          <w:hyperlink w:anchor="_Toc102996047" w:history="1">
+            <w:r>
+              <w:rPr>
+                <w:rStyle w:val="Hipervnculo"/>
+                <w:noProof/>
+              </w:rPr>
+              <w:t>Ejercicio 2</w:t>
+            </w:r>
+            <w:r>
+              <w:rPr>
+                <w:noProof/>
+                <w:webHidden/>
+              </w:rPr>
+              <w:tab/>
+            </w:r>
+            <w:r>
+              <w:rPr>
+                <w:noProof/>
+                <w:webHidden/>
+              </w:rPr>
+              <w:fldChar w:fldCharType="begin"/>
+            </w:r>
+            <w:r>
+              <w:rPr>
+                <w:noProof/>
+                <w:webHidden/>
+              </w:rPr>
+              <w:instrText xml:space="preserve"> PAGEREF _Toc102996047 \h </w:instrText>
+            </w:r>
+            <w:r>
+              <w:rPr>
+                <w:noProof/>
+                <w:webHidden/>
+              </w:rPr>
+            </w:r>
+            <w:r>
+              <w:rPr>
+                <w:noProof/>
+                <w:webHidden/>
+              </w:rPr>
+              <w:fldChar w:fldCharType="separate"/>
+            </w:r>
+            <w:r>
+              <w:rPr>
+                <w:noProof/>
+                <w:webHidden/>
+              </w:rPr>
+              <w:t>3</w:t>
+            </w:r>
+            <w:r>
+              <w:rPr>
+                <w:noProof/>
+                <w:webHidden/>
+              </w:rPr>
+              <w:fldChar w:fldCharType="end"/>
+            </w:r>
+          </w:hyperlink>
+        </w:p>
+        <w:p>
           <w:r>
             <w:rPr>
               <w:b/>
@@ -733,7 +803,7 @@
         <w:pStyle w:val="Ttulo1"/>
         <w:spacing w:line="360" w:lineRule="auto"/>
       </w:pPr>
-      <w:bookmarkStart w:id="1" w:name="_Toc102994898"/>
+      <w:bookmarkStart w:id="1" w:name="_Toc102996046"/>
       <w:r>
         <w:lastRenderedPageBreak/>
         <w:t>Ejercicio 1</w:t>
@@ -897,7 +967,7 @@
         <mc:AlternateContent>
           <mc:Choice Requires="wps">
             <w:drawing>
-              <wp:anchor distT="45720" distB="45720" distL="114300" distR="114300" simplePos="0" relativeHeight="251662336" behindDoc="0" locked="0" layoutInCell="1" allowOverlap="1" wp14:anchorId="7ACD87D9" wp14:editId="3A271EFA">
+              <wp:anchor distT="45720" distB="45720" distL="114300" distR="114300" simplePos="0" relativeHeight="251662336" behindDoc="0" locked="0" layoutInCell="1" allowOverlap="1" wp14:anchorId="7ACD87D9" wp14:editId="272BCAE2">
                 <wp:simplePos x="0" y="0"/>
                 <wp:positionH relativeFrom="margin">
                   <wp:align>right</wp:align>
@@ -905,8 +975,8 @@
                 <wp:positionV relativeFrom="paragraph">
                   <wp:posOffset>352425</wp:posOffset>
                 </wp:positionV>
-                <wp:extent cx="5381625" cy="6010275"/>
-                <wp:effectExtent l="0" t="0" r="28575" b="28575"/>
+                <wp:extent cx="5381625" cy="1676400"/>
+                <wp:effectExtent l="0" t="0" r="28575" b="19050"/>
                 <wp:wrapSquare wrapText="bothSides"/>
                 <wp:docPr id="217" name="Cuadro de texto 2"/>
                 <wp:cNvGraphicFramePr>
@@ -921,7 +991,7 @@
                       <wps:spPr bwMode="auto">
                         <a:xfrm>
                           <a:off x="0" y="0"/>
-                          <a:ext cx="5381625" cy="6010275"/>
+                          <a:ext cx="5381625" cy="1676400"/>
                         </a:xfrm>
                         <a:prstGeom prst="rect">
                           <a:avLst/>
@@ -964,7 +1034,7 @@
           </mc:Choice>
           <mc:Fallback>
             <w:pict>
-              <v:shape w14:anchorId="7ACD87D9" id="Cuadro de texto 2" o:spid="_x0000_s1028" type="#_x0000_t202" style="position:absolute;margin-left:372.55pt;margin-top:27.75pt;width:423.75pt;height:473.25pt;z-index:251662336;visibility:visible;mso-wrap-style:square;mso-width-percent:0;mso-height-percent:0;mso-wrap-distance-left:9pt;mso-wrap-distance-top:3.6pt;mso-wrap-distance-right:9pt;mso-wrap-distance-bottom:3.6pt;mso-position-horizontal:right;mso-position-horizontal-relative:margin;mso-position-vertical:absolute;mso-position-vertical-relative:text;mso-width-percent:0;mso-height-percent:0;mso-width-relative:margin;mso-height-relative:margin;v-text-anchor:top" o:gfxdata="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" filled="f">
+              <v:shape w14:anchorId="7ACD87D9" id="Cuadro de texto 2" o:spid="_x0000_s1028" type="#_x0000_t202" style="position:absolute;margin-left:372.55pt;margin-top:27.75pt;width:423.75pt;height:132pt;z-index:251662336;visibility:visible;mso-wrap-style:square;mso-width-percent:0;mso-height-percent:0;mso-wrap-distance-left:9pt;mso-wrap-distance-top:3.6pt;mso-wrap-distance-right:9pt;mso-wrap-distance-bottom:3.6pt;mso-position-horizontal:right;mso-position-horizontal-relative:margin;mso-position-vertical:absolute;mso-position-vertical-relative:text;mso-width-percent:0;mso-height-percent:0;mso-width-relative:margin;mso-height-relative:margin;v-text-anchor:top" o:gfxdata="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" filled="f">
                 <v:textbox>
                   <w:txbxContent>
                     <w:p>
@@ -991,12 +1061,29 @@
     </w:p>
     <w:p>
       <w:pPr>
+        <w:rPr>
+          <w:rFonts w:asciiTheme="majorHAnsi" w:eastAsiaTheme="minorEastAsia" w:hAnsiTheme="majorHAnsi" w:cstheme="majorBidi"/>
+          <w:color w:val="2F5496" w:themeColor="accent1" w:themeShade="BF"/>
+          <w:sz w:val="32"/>
+          <w:szCs w:val="32"/>
+        </w:rPr>
+      </w:pPr>
+      <w:r>
+        <w:rPr>
+          <w:rFonts w:eastAsiaTheme="minorEastAsia"/>
+        </w:rPr>
+        <w:br w:type="page"/>
+      </w:r>
+    </w:p>
+    <w:p>
+      <w:pPr>
         <w:pStyle w:val="Ttulo1"/>
         <w:spacing w:line="360" w:lineRule="auto"/>
         <w:rPr>
           <w:rFonts w:eastAsiaTheme="minorEastAsia"/>
         </w:rPr>
       </w:pPr>
+      <w:bookmarkStart w:id="2" w:name="_Toc102996047"/>
       <w:r>
         <w:rPr>
           <w:rFonts w:eastAsiaTheme="minorEastAsia"/>
@@ -1004,6 +1091,7 @@
         <w:lastRenderedPageBreak/>
         <w:t>Ejercicio 2</w:t>
       </w:r>
+      <w:bookmarkEnd w:id="2"/>
     </w:p>
     <w:p>
       <w:pPr>
@@ -1217,18 +1305,18 @@
         <mc:AlternateContent>
           <mc:Choice Requires="wps">
             <w:drawing>
-              <wp:anchor distT="45720" distB="45720" distL="114300" distR="114300" simplePos="0" relativeHeight="251664384" behindDoc="0" locked="0" layoutInCell="1" allowOverlap="1" wp14:anchorId="25F5B132" wp14:editId="5604F50F">
+              <wp:anchor distT="45720" distB="45720" distL="114300" distR="114300" simplePos="0" relativeHeight="251664384" behindDoc="0" locked="0" layoutInCell="1" allowOverlap="1" wp14:anchorId="5E81D216" wp14:editId="35657C1F">
                 <wp:simplePos x="0" y="0"/>
                 <wp:positionH relativeFrom="margin">
-                  <wp:align>left</wp:align>
+                  <wp:posOffset>0</wp:posOffset>
                 </wp:positionH>
                 <wp:positionV relativeFrom="paragraph">
-                  <wp:posOffset>486410</wp:posOffset>
+                  <wp:posOffset>483235</wp:posOffset>
                 </wp:positionV>
-                <wp:extent cx="5381625" cy="6362700"/>
+                <wp:extent cx="5381625" cy="1676400"/>
                 <wp:effectExtent l="0" t="0" r="28575" b="19050"/>
                 <wp:wrapSquare wrapText="bothSides"/>
-                <wp:docPr id="1" name="Cuadro de texto 2"/>
+                <wp:docPr id="2" name="Cuadro de texto 2"/>
                 <wp:cNvGraphicFramePr>
                   <a:graphicFrameLocks xmlns:a="http://schemas.openxmlformats.org/drawingml/2006/main"/>
                 </wp:cNvGraphicFramePr>
@@ -1241,7 +1329,7 @@
                       <wps:spPr bwMode="auto">
                         <a:xfrm>
                           <a:off x="0" y="0"/>
-                          <a:ext cx="5381625" cy="6362700"/>
+                          <a:ext cx="5381625" cy="1676400"/>
                         </a:xfrm>
                         <a:prstGeom prst="rect">
                           <a:avLst/>
@@ -1284,7 +1372,7 @@
           </mc:Choice>
           <mc:Fallback>
             <w:pict>
-              <v:shape w14:anchorId="25F5B132" id="_x0000_s1029" type="#_x0000_t202" style="position:absolute;margin-left:0;margin-top:38.3pt;width:423.75pt;height:501pt;z-index:251664384;visibility:visible;mso-wrap-style:square;mso-width-percent:0;mso-height-percent:0;mso-wrap-distance-left:9pt;mso-wrap-distance-top:3.6pt;mso-wrap-distance-right:9pt;mso-wrap-distance-bottom:3.6pt;mso-position-horizontal:left;mso-position-horizontal-relative:margin;mso-position-vertical:absolute;mso-position-vertical-relative:text;mso-width-percent:0;mso-height-percent:0;mso-width-relative:margin;mso-height-relative:margin;v-text-anchor:top" o:gfxdata="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" filled="f">
+              <v:shape w14:anchorId="5E81D216" id="_x0000_s1029" type="#_x0000_t202" style="position:absolute;margin-left:0;margin-top:38.05pt;width:423.75pt;height:132pt;z-index:251664384;visibility:visible;mso-wrap-style:square;mso-width-percent:0;mso-height-percent:0;mso-wrap-distance-left:9pt;mso-wrap-distance-top:3.6pt;mso-wrap-distance-right:9pt;mso-wrap-distance-bottom:3.6pt;mso-position-horizontal:absolute;mso-position-horizontal-relative:margin;mso-position-vertical:absolute;mso-position-vertical-relative:text;mso-width-percent:0;mso-height-percent:0;mso-width-relative:margin;mso-height-relative:margin;v-text-anchor:top" o:gfxdata="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" filled="f">
                 <v:textbox>
                   <w:txbxContent>
                     <w:p>

--- a/Ejercicios_Doc.docx
+++ b/Ejercicios_Doc.docx
@@ -10,6 +10,7 @@
           <w:docPartUnique/>
         </w:docPartObj>
       </w:sdtPr>
+      <w:sdtEndPr/>
       <w:sdtContent>
         <w:p/>
         <w:p>
@@ -108,6 +109,7 @@
                                     <w:dataBinding w:prefixMappings="xmlns:ns0='http://purl.org/dc/elements/1.1/' xmlns:ns1='http://schemas.openxmlformats.org/package/2006/metadata/core-properties' " w:xpath="/ns1:coreProperties[1]/ns0:title[1]" w:storeItemID="{6C3C8BC8-F283-45AE-878A-BAB7291924A1}"/>
                                     <w:text/>
                                   </w:sdtPr>
+                                  <w:sdtEndPr/>
                                   <w:sdtContent>
                                     <w:r>
                                       <w:rPr>
@@ -134,6 +136,7 @@
                                   <w:dataBinding w:prefixMappings="xmlns:ns0='http://purl.org/dc/elements/1.1/' xmlns:ns1='http://schemas.openxmlformats.org/package/2006/metadata/core-properties' " w:xpath="/ns1:coreProperties[1]/ns0:subject[1]" w:storeItemID="{6C3C8BC8-F283-45AE-878A-BAB7291924A1}"/>
                                   <w:text/>
                                 </w:sdtPr>
+                                <w:sdtEndPr/>
                                 <w:sdtContent>
                                   <w:p>
                                     <w:pPr>
@@ -172,6 +175,7 @@
                                   <w:dataBinding w:prefixMappings="xmlns:ns0='http://purl.org/dc/elements/1.1/' xmlns:ns1='http://schemas.openxmlformats.org/package/2006/metadata/core-properties' " w:xpath="/ns1:coreProperties[1]/ns0:creator[1]" w:storeItemID="{6C3C8BC8-F283-45AE-878A-BAB7291924A1}"/>
                                   <w:text/>
                                 </w:sdtPr>
+                                <w:sdtEndPr/>
                                 <w:sdtContent>
                                   <w:p>
                                     <w:pPr>
@@ -248,6 +252,7 @@
                               <w:dataBinding w:prefixMappings="xmlns:ns0='http://purl.org/dc/elements/1.1/' xmlns:ns1='http://schemas.openxmlformats.org/package/2006/metadata/core-properties' " w:xpath="/ns1:coreProperties[1]/ns0:title[1]" w:storeItemID="{6C3C8BC8-F283-45AE-878A-BAB7291924A1}"/>
                               <w:text/>
                             </w:sdtPr>
+                            <w:sdtEndPr/>
                             <w:sdtContent>
                               <w:r>
                                 <w:rPr>
@@ -274,6 +279,7 @@
                             <w:dataBinding w:prefixMappings="xmlns:ns0='http://purl.org/dc/elements/1.1/' xmlns:ns1='http://schemas.openxmlformats.org/package/2006/metadata/core-properties' " w:xpath="/ns1:coreProperties[1]/ns0:subject[1]" w:storeItemID="{6C3C8BC8-F283-45AE-878A-BAB7291924A1}"/>
                             <w:text/>
                           </w:sdtPr>
+                          <w:sdtEndPr/>
                           <w:sdtContent>
                             <w:p>
                               <w:pPr>
@@ -312,6 +318,7 @@
                             <w:dataBinding w:prefixMappings="xmlns:ns0='http://purl.org/dc/elements/1.1/' xmlns:ns1='http://schemas.openxmlformats.org/package/2006/metadata/core-properties' " w:xpath="/ns1:coreProperties[1]/ns0:creator[1]" w:storeItemID="{6C3C8BC8-F283-45AE-878A-BAB7291924A1}"/>
                             <w:text/>
                           </w:sdtPr>
+                          <w:sdtEndPr/>
                           <w:sdtContent>
                             <w:p>
                               <w:pPr>
@@ -429,6 +436,7 @@
                                     <w:calendar w:val="gregorian"/>
                                   </w:date>
                                 </w:sdtPr>
+                                <w:sdtEndPr/>
                                 <w:sdtContent>
                                   <w:p>
                                     <w:pPr>
@@ -495,6 +503,7 @@
                               <w:calendar w:val="gregorian"/>
                             </w:date>
                           </w:sdtPr>
+                          <w:sdtEndPr/>
                           <w:sdtContent>
                             <w:p>
                               <w:pPr>
@@ -531,9 +540,16 @@
         </w:p>
       </w:sdtContent>
     </w:sdt>
-    <w:bookmarkStart w:id="0" w:name="_Toc102996045" w:displacedByCustomXml="next"/>
+    <w:bookmarkStart w:id="0" w:name="_Toc103003483" w:displacedByCustomXml="next"/>
     <w:sdt>
       <w:sdtPr>
+        <w:rPr>
+          <w:rFonts w:asciiTheme="minorHAnsi" w:eastAsiaTheme="minorHAnsi" w:hAnsiTheme="minorHAnsi" w:cstheme="minorBidi"/>
+          <w:color w:val="auto"/>
+          <w:sz w:val="22"/>
+          <w:szCs w:val="22"/>
+          <w:lang w:eastAsia="en-US"/>
+        </w:rPr>
         <w:id w:val="983351277"/>
         <w:docPartObj>
           <w:docPartGallery w:val="Table of Contents"/>
@@ -542,13 +558,8 @@
       </w:sdtPr>
       <w:sdtEndPr>
         <w:rPr>
-          <w:rFonts w:asciiTheme="minorHAnsi" w:eastAsiaTheme="minorHAnsi" w:hAnsiTheme="minorHAnsi" w:cstheme="minorBidi"/>
           <w:b/>
           <w:bCs/>
-          <w:color w:val="auto"/>
-          <w:sz w:val="22"/>
-          <w:szCs w:val="22"/>
-          <w:lang w:eastAsia="en-US"/>
         </w:rPr>
       </w:sdtEndPr>
       <w:sdtContent>
@@ -583,7 +594,7 @@
           <w:r>
             <w:fldChar w:fldCharType="separate"/>
           </w:r>
-          <w:hyperlink w:anchor="_Toc102996045" w:history="1">
+          <w:hyperlink w:anchor="_Toc103003483" w:history="1">
             <w:r>
               <w:rPr>
                 <w:rStyle w:val="Hipervnculo"/>
@@ -610,7 +621,7 @@
                 <w:noProof/>
                 <w:webHidden/>
               </w:rPr>
-              <w:instrText xml:space="preserve"> PAGEREF _Toc102996045 \h </w:instrText>
+              <w:instrText xml:space="preserve"> PAGEREF _Toc103003483 \h </w:instrText>
             </w:r>
             <w:r>
               <w:rPr>
@@ -653,7 +664,7 @@
               <w:lang w:eastAsia="es-ES"/>
             </w:rPr>
           </w:pPr>
-          <w:hyperlink w:anchor="_Toc102996046" w:history="1">
+          <w:hyperlink w:anchor="_Toc103003484" w:history="1">
             <w:r>
               <w:rPr>
                 <w:rStyle w:val="Hipervnculo"/>
@@ -680,7 +691,7 @@
                 <w:noProof/>
                 <w:webHidden/>
               </w:rPr>
-              <w:instrText xml:space="preserve"> PAGEREF _Toc102996046 \h </w:instrText>
+              <w:instrText xml:space="preserve"> PAGEREF _Toc103003484 \h </w:instrText>
             </w:r>
             <w:r>
               <w:rPr>
@@ -723,7 +734,7 @@
               <w:lang w:eastAsia="es-ES"/>
             </w:rPr>
           </w:pPr>
-          <w:hyperlink w:anchor="_Toc102996047" w:history="1">
+          <w:hyperlink w:anchor="_Toc103003485" w:history="1">
             <w:r>
               <w:rPr>
                 <w:rStyle w:val="Hipervnculo"/>
@@ -750,7 +761,7 @@
                 <w:noProof/>
                 <w:webHidden/>
               </w:rPr>
-              <w:instrText xml:space="preserve"> PAGEREF _Toc102996047 \h </w:instrText>
+              <w:instrText xml:space="preserve"> PAGEREF _Toc103003485 \h </w:instrText>
             </w:r>
             <w:r>
               <w:rPr>
@@ -771,6 +782,76 @@
                 <w:webHidden/>
               </w:rPr>
               <w:t>3</w:t>
+            </w:r>
+            <w:r>
+              <w:rPr>
+                <w:noProof/>
+                <w:webHidden/>
+              </w:rPr>
+              <w:fldChar w:fldCharType="end"/>
+            </w:r>
+          </w:hyperlink>
+        </w:p>
+        <w:p>
+          <w:pPr>
+            <w:pStyle w:val="TDC1"/>
+            <w:tabs>
+              <w:tab w:val="right" w:leader="dot" w:pos="8494"/>
+            </w:tabs>
+            <w:rPr>
+              <w:rFonts w:eastAsiaTheme="minorEastAsia"/>
+              <w:noProof/>
+              <w:lang w:eastAsia="es-ES"/>
+            </w:rPr>
+          </w:pPr>
+          <w:hyperlink w:anchor="_Toc103003486" w:history="1">
+            <w:r>
+              <w:rPr>
+                <w:rStyle w:val="Hipervnculo"/>
+                <w:noProof/>
+              </w:rPr>
+              <w:t>Ejercicio 3</w:t>
+            </w:r>
+            <w:r>
+              <w:rPr>
+                <w:noProof/>
+                <w:webHidden/>
+              </w:rPr>
+              <w:tab/>
+            </w:r>
+            <w:r>
+              <w:rPr>
+                <w:noProof/>
+                <w:webHidden/>
+              </w:rPr>
+              <w:fldChar w:fldCharType="begin"/>
+            </w:r>
+            <w:r>
+              <w:rPr>
+                <w:noProof/>
+                <w:webHidden/>
+              </w:rPr>
+              <w:instrText xml:space="preserve"> PAGEREF _Toc103003486 \h </w:instrText>
+            </w:r>
+            <w:r>
+              <w:rPr>
+                <w:noProof/>
+                <w:webHidden/>
+              </w:rPr>
+            </w:r>
+            <w:r>
+              <w:rPr>
+                <w:noProof/>
+                <w:webHidden/>
+              </w:rPr>
+              <w:fldChar w:fldCharType="separate"/>
+            </w:r>
+            <w:r>
+              <w:rPr>
+                <w:noProof/>
+                <w:webHidden/>
+              </w:rPr>
+              <w:t>4</w:t>
             </w:r>
             <w:r>
               <w:rPr>
@@ -803,7 +884,7 @@
         <w:pStyle w:val="Ttulo1"/>
         <w:spacing w:line="360" w:lineRule="auto"/>
       </w:pPr>
-      <w:bookmarkStart w:id="1" w:name="_Toc102996046"/>
+      <w:bookmarkStart w:id="1" w:name="_Toc103003484"/>
       <w:r>
         <w:lastRenderedPageBreak/>
         <w:t>Ejercicio 1</w:t>
@@ -818,7 +899,13 @@
         <w:t xml:space="preserve">Se requiere </w:t>
       </w:r>
       <w:r>
-        <w:t>un programa que, dados dos números enteros, se imprima por consola la división entra ambos.</w:t>
+        <w:t>un programa que, dados dos números enteros, se imprima por consola la división entr</w:t>
+      </w:r>
+      <w:r>
+        <w:t>e</w:t>
+      </w:r>
+      <w:r>
+        <w:t xml:space="preserve"> ambos.</w:t>
       </w:r>
       <w:r>
         <w:t xml:space="preserve"> Debe validarse que los dos números sean superiores a cero y que el dividendo sea mayor que el divisor.</w:t>
@@ -840,6 +927,9 @@
         </w:rPr>
       </w:pPr>
       <m:oMathPara>
+        <m:oMathParaPr>
+          <m:jc m:val="center"/>
+        </m:oMathParaPr>
         <m:oMath>
           <m:r>
             <w:rPr>
@@ -866,6 +956,9 @@
             </m:e>
           </m:d>
           <m:r>
+            <m:rPr>
+              <m:sty m:val="p"/>
+            </m:rPr>
             <w:rPr>
               <w:rFonts w:ascii="Cambria Math" w:hAnsi="Cambria Math"/>
             </w:rPr>
@@ -904,6 +997,9 @@
             <m:t xml:space="preserve"> es superior a 2 (divisor)</m:t>
           </m:r>
           <m:r>
+            <m:rPr>
+              <m:sty m:val="p"/>
+            </m:rPr>
             <w:rPr>
               <w:rFonts w:ascii="Cambria Math" w:hAnsi="Cambria Math"/>
             </w:rPr>
@@ -962,101 +1058,14 @@
       <w:r>
         <w:rPr>
           <w:rFonts w:eastAsiaTheme="minorEastAsia"/>
-          <w:noProof/>
-        </w:rPr>
-        <mc:AlternateContent>
-          <mc:Choice Requires="wps">
-            <w:drawing>
-              <wp:anchor distT="45720" distB="45720" distL="114300" distR="114300" simplePos="0" relativeHeight="251662336" behindDoc="0" locked="0" layoutInCell="1" allowOverlap="1" wp14:anchorId="7ACD87D9" wp14:editId="272BCAE2">
-                <wp:simplePos x="0" y="0"/>
-                <wp:positionH relativeFrom="margin">
-                  <wp:align>right</wp:align>
-                </wp:positionH>
-                <wp:positionV relativeFrom="paragraph">
-                  <wp:posOffset>352425</wp:posOffset>
-                </wp:positionV>
-                <wp:extent cx="5381625" cy="1676400"/>
-                <wp:effectExtent l="0" t="0" r="28575" b="19050"/>
-                <wp:wrapSquare wrapText="bothSides"/>
-                <wp:docPr id="217" name="Cuadro de texto 2"/>
-                <wp:cNvGraphicFramePr>
-                  <a:graphicFrameLocks xmlns:a="http://schemas.openxmlformats.org/drawingml/2006/main"/>
-                </wp:cNvGraphicFramePr>
-                <a:graphic xmlns:a="http://schemas.openxmlformats.org/drawingml/2006/main">
-                  <a:graphicData uri="http://schemas.microsoft.com/office/word/2010/wordprocessingShape">
-                    <wps:wsp>
-                      <wps:cNvSpPr txBox="1">
-                        <a:spLocks noChangeArrowheads="1"/>
-                      </wps:cNvSpPr>
-                      <wps:spPr bwMode="auto">
-                        <a:xfrm>
-                          <a:off x="0" y="0"/>
-                          <a:ext cx="5381625" cy="1676400"/>
-                        </a:xfrm>
-                        <a:prstGeom prst="rect">
-                          <a:avLst/>
-                        </a:prstGeom>
-                        <a:noFill/>
-                        <a:ln w="9525">
-                          <a:solidFill>
-                            <a:srgbClr val="000000"/>
-                          </a:solidFill>
-                          <a:miter lim="800000"/>
-                          <a:headEnd/>
-                          <a:tailEnd/>
-                        </a:ln>
-                      </wps:spPr>
-                      <wps:txbx>
-                        <w:txbxContent>
-                          <w:p>
-                            <w:pPr>
-                              <w:rPr>
-                                <w:rFonts w:ascii="Consolas" w:hAnsi="Consolas"/>
-                              </w:rPr>
-                            </w:pPr>
-                          </w:p>
-                        </w:txbxContent>
-                      </wps:txbx>
-                      <wps:bodyPr rot="0" vert="horz" wrap="square" lIns="91440" tIns="45720" rIns="91440" bIns="45720" anchor="t" anchorCtr="0">
-                        <a:noAutofit/>
-                      </wps:bodyPr>
-                    </wps:wsp>
-                  </a:graphicData>
-                </a:graphic>
-                <wp14:sizeRelH relativeFrom="margin">
-                  <wp14:pctWidth>0</wp14:pctWidth>
-                </wp14:sizeRelH>
-                <wp14:sizeRelV relativeFrom="margin">
-                  <wp14:pctHeight>0</wp14:pctHeight>
-                </wp14:sizeRelV>
-              </wp:anchor>
-            </w:drawing>
-          </mc:Choice>
-          <mc:Fallback>
-            <w:pict>
-              <v:shape w14:anchorId="7ACD87D9" id="Cuadro de texto 2" o:spid="_x0000_s1028" type="#_x0000_t202" style="position:absolute;margin-left:372.55pt;margin-top:27.75pt;width:423.75pt;height:132pt;z-index:251662336;visibility:visible;mso-wrap-style:square;mso-width-percent:0;mso-height-percent:0;mso-wrap-distance-left:9pt;mso-wrap-distance-top:3.6pt;mso-wrap-distance-right:9pt;mso-wrap-distance-bottom:3.6pt;mso-position-horizontal:right;mso-position-horizontal-relative:margin;mso-position-vertical:absolute;mso-position-vertical-relative:text;mso-width-percent:0;mso-height-percent:0;mso-width-relative:margin;mso-height-relative:margin;v-text-anchor:top" o:gfxdata="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" filled="f">
-                <v:textbox>
-                  <w:txbxContent>
-                    <w:p>
-                      <w:pPr>
-                        <w:rPr>
-                          <w:rFonts w:ascii="Consolas" w:hAnsi="Consolas"/>
-                        </w:rPr>
-                      </w:pPr>
-                    </w:p>
-                  </w:txbxContent>
-                </v:textbox>
-                <w10:wrap type="square" anchorx="margin"/>
-              </v:shape>
-            </w:pict>
-          </mc:Fallback>
-        </mc:AlternateContent>
-      </w:r>
-      <w:r>
-        <w:rPr>
-          <w:rFonts w:eastAsiaTheme="minorEastAsia"/>
         </w:rPr>
         <w:t>Solución (código JS):</w:t>
+      </w:r>
+      <w:r>
+        <w:rPr>
+          <w:rFonts w:eastAsiaTheme="minorEastAsia"/>
+        </w:rPr>
+        <w:t xml:space="preserve"> ejercicio1.js</w:t>
       </w:r>
     </w:p>
     <w:p>
@@ -1083,7 +1092,7 @@
           <w:rFonts w:eastAsiaTheme="minorEastAsia"/>
         </w:rPr>
       </w:pPr>
-      <w:bookmarkStart w:id="2" w:name="_Toc102996047"/>
+      <w:bookmarkStart w:id="2" w:name="_Toc103003485"/>
       <w:r>
         <w:rPr>
           <w:rFonts w:eastAsiaTheme="minorEastAsia"/>
@@ -1141,6 +1150,9 @@
         </w:rPr>
       </w:pPr>
       <m:oMathPara>
+        <m:oMathParaPr>
+          <m:jc m:val="center"/>
+        </m:oMathParaPr>
         <m:oMath>
           <m:r>
             <w:rPr>
@@ -1167,25 +1179,7 @@
                 <w:rPr>
                   <w:rFonts w:ascii="Cambria Math" w:hAnsi="Cambria Math"/>
                 </w:rPr>
-                <m:t>"</m:t>
-              </m:r>
-              <m:r>
-                <m:rPr>
-                  <m:nor/>
-                </m:rPr>
-                <w:rPr>
-                  <w:rFonts w:ascii="Cambria Math" w:hAnsi="Cambria Math"/>
-                </w:rPr>
-                <m:t>mango</m:t>
-              </m:r>
-              <m:r>
-                <m:rPr>
-                  <m:nor/>
-                </m:rPr>
-                <w:rPr>
-                  <w:rFonts w:ascii="Cambria Math" w:hAnsi="Cambria Math"/>
-                </w:rPr>
-                <m:t>", "</m:t>
+                <m:t>"mango", "</m:t>
               </m:r>
               <m:r>
                 <m:rPr>
@@ -1194,28 +1188,13 @@
                 <w:rPr>
                   <w:rFonts w:ascii="Cambria Math" w:eastAsiaTheme="minorEastAsia" w:hAnsi="Cambria Math"/>
                 </w:rPr>
-                <m:t>juego</m:t>
-              </m:r>
-              <m:r>
-                <m:rPr>
-                  <m:nor/>
-                </m:rPr>
-                <w:rPr>
-                  <w:rFonts w:ascii="Cambria Math" w:eastAsiaTheme="minorEastAsia" w:hAnsi="Cambria Math"/>
-                </w:rPr>
-                <m:t>"</m:t>
+                <m:t>juego"</m:t>
               </m:r>
               <m:r>
                 <w:rPr>
                   <w:rFonts w:ascii="Cambria Math" w:eastAsiaTheme="minorEastAsia" w:hAnsi="Cambria Math"/>
                 </w:rPr>
-                <m:t xml:space="preserve">, </m:t>
-              </m:r>
-              <m:r>
-                <w:rPr>
-                  <w:rFonts w:ascii="Cambria Math" w:eastAsiaTheme="minorEastAsia" w:hAnsi="Cambria Math"/>
-                </w:rPr>
-                <m:t>"</m:t>
+                <m:t>, "</m:t>
               </m:r>
               <m:r>
                 <m:rPr>
@@ -1250,6 +1229,9 @@
             </m:e>
           </m:d>
           <m:r>
+            <m:rPr>
+              <m:sty m:val="p"/>
+            </m:rPr>
             <w:rPr>
               <w:rFonts w:ascii="Cambria Math" w:eastAsiaTheme="minorEastAsia" w:hAnsi="Cambria Math"/>
             </w:rPr>
@@ -1261,31 +1243,7 @@
             <w:rPr>
               <w:rFonts w:ascii="Cambria Math" w:eastAsiaTheme="minorEastAsia" w:hAnsi="Cambria Math"/>
             </w:rPr>
-            <m:t>Salida:</m:t>
-          </m:r>
-          <m:r>
-            <w:rPr>
-              <w:rFonts w:ascii="Cambria Math" w:eastAsiaTheme="minorEastAsia" w:hAnsi="Cambria Math"/>
-            </w:rPr>
-            <m:t>Ann,</m:t>
-          </m:r>
-          <m:r>
-            <w:rPr>
-              <w:rFonts w:ascii="Cambria Math" w:eastAsiaTheme="minorEastAsia" w:hAnsi="Cambria Math"/>
-            </w:rPr>
-            <m:t xml:space="preserve"> </m:t>
-          </m:r>
-          <m:r>
-            <w:rPr>
-              <w:rFonts w:ascii="Cambria Math" w:eastAsiaTheme="minorEastAsia" w:hAnsi="Cambria Math"/>
-            </w:rPr>
-            <m:t>casa, juego, mango</m:t>
-          </m:r>
-          <m:r>
-            <w:rPr>
-              <w:rFonts w:ascii="Cambria Math" w:eastAsiaTheme="minorEastAsia" w:hAnsi="Cambria Math"/>
-            </w:rPr>
-            <m:t xml:space="preserve"> </m:t>
+            <m:t xml:space="preserve">Salida:Ann, casa, juego, mango </m:t>
           </m:r>
         </m:oMath>
       </m:oMathPara>
@@ -1300,105 +1258,492 @@
       <w:r>
         <w:rPr>
           <w:rFonts w:eastAsiaTheme="minorEastAsia"/>
-          <w:noProof/>
-        </w:rPr>
-        <mc:AlternateContent>
-          <mc:Choice Requires="wps">
-            <w:drawing>
-              <wp:anchor distT="45720" distB="45720" distL="114300" distR="114300" simplePos="0" relativeHeight="251664384" behindDoc="0" locked="0" layoutInCell="1" allowOverlap="1" wp14:anchorId="5E81D216" wp14:editId="35657C1F">
-                <wp:simplePos x="0" y="0"/>
-                <wp:positionH relativeFrom="margin">
-                  <wp:posOffset>0</wp:posOffset>
-                </wp:positionH>
-                <wp:positionV relativeFrom="paragraph">
-                  <wp:posOffset>483235</wp:posOffset>
-                </wp:positionV>
-                <wp:extent cx="5381625" cy="1676400"/>
-                <wp:effectExtent l="0" t="0" r="28575" b="19050"/>
-                <wp:wrapSquare wrapText="bothSides"/>
-                <wp:docPr id="2" name="Cuadro de texto 2"/>
-                <wp:cNvGraphicFramePr>
-                  <a:graphicFrameLocks xmlns:a="http://schemas.openxmlformats.org/drawingml/2006/main"/>
-                </wp:cNvGraphicFramePr>
-                <a:graphic xmlns:a="http://schemas.openxmlformats.org/drawingml/2006/main">
-                  <a:graphicData uri="http://schemas.microsoft.com/office/word/2010/wordprocessingShape">
-                    <wps:wsp>
-                      <wps:cNvSpPr txBox="1">
-                        <a:spLocks noChangeArrowheads="1"/>
-                      </wps:cNvSpPr>
-                      <wps:spPr bwMode="auto">
-                        <a:xfrm>
-                          <a:off x="0" y="0"/>
-                          <a:ext cx="5381625" cy="1676400"/>
-                        </a:xfrm>
-                        <a:prstGeom prst="rect">
-                          <a:avLst/>
-                        </a:prstGeom>
-                        <a:noFill/>
-                        <a:ln w="9525">
-                          <a:solidFill>
-                            <a:srgbClr val="000000"/>
-                          </a:solidFill>
-                          <a:miter lim="800000"/>
-                          <a:headEnd/>
-                          <a:tailEnd/>
-                        </a:ln>
-                      </wps:spPr>
-                      <wps:txbx>
-                        <w:txbxContent>
-                          <w:p>
-                            <w:pPr>
-                              <w:rPr>
-                                <w:rFonts w:ascii="Consolas" w:hAnsi="Consolas"/>
-                              </w:rPr>
-                            </w:pPr>
-                          </w:p>
-                        </w:txbxContent>
-                      </wps:txbx>
-                      <wps:bodyPr rot="0" vert="horz" wrap="square" lIns="91440" tIns="45720" rIns="91440" bIns="45720" anchor="t" anchorCtr="0">
-                        <a:noAutofit/>
-                      </wps:bodyPr>
-                    </wps:wsp>
-                  </a:graphicData>
-                </a:graphic>
-                <wp14:sizeRelH relativeFrom="margin">
-                  <wp14:pctWidth>0</wp14:pctWidth>
-                </wp14:sizeRelH>
-                <wp14:sizeRelV relativeFrom="margin">
-                  <wp14:pctHeight>0</wp14:pctHeight>
-                </wp14:sizeRelV>
-              </wp:anchor>
-            </w:drawing>
-          </mc:Choice>
-          <mc:Fallback>
-            <w:pict>
-              <v:shape w14:anchorId="5E81D216" id="_x0000_s1029" type="#_x0000_t202" style="position:absolute;margin-left:0;margin-top:38.05pt;width:423.75pt;height:132pt;z-index:251664384;visibility:visible;mso-wrap-style:square;mso-width-percent:0;mso-height-percent:0;mso-wrap-distance-left:9pt;mso-wrap-distance-top:3.6pt;mso-wrap-distance-right:9pt;mso-wrap-distance-bottom:3.6pt;mso-position-horizontal:absolute;mso-position-horizontal-relative:margin;mso-position-vertical:absolute;mso-position-vertical-relative:text;mso-width-percent:0;mso-height-percent:0;mso-width-relative:margin;mso-height-relative:margin;v-text-anchor:top" o:gfxdata="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" filled="f">
-                <v:textbox>
-                  <w:txbxContent>
-                    <w:p>
-                      <w:pPr>
-                        <w:rPr>
-                          <w:rFonts w:ascii="Consolas" w:hAnsi="Consolas"/>
-                        </w:rPr>
-                      </w:pPr>
-                    </w:p>
-                  </w:txbxContent>
-                </v:textbox>
-                <w10:wrap type="square" anchorx="margin"/>
-              </v:shape>
-            </w:pict>
-          </mc:Fallback>
-        </mc:AlternateContent>
-      </w:r>
-      <w:r>
-        <w:rPr>
-          <w:rFonts w:eastAsiaTheme="minorEastAsia"/>
         </w:rPr>
         <w:t>Solución (código JS):</w:t>
       </w:r>
+      <w:r>
+        <w:rPr>
+          <w:rFonts w:eastAsiaTheme="minorEastAsia"/>
+        </w:rPr>
+        <w:t xml:space="preserve"> ejercicio2.js</w:t>
+      </w:r>
+    </w:p>
+    <w:p>
+      <w:pPr>
+        <w:rPr>
+          <w:rFonts w:eastAsiaTheme="minorEastAsia"/>
+        </w:rPr>
+      </w:pPr>
+      <w:r>
+        <w:rPr>
+          <w:rFonts w:eastAsiaTheme="minorEastAsia"/>
+        </w:rPr>
+        <w:br w:type="page"/>
+      </w:r>
+    </w:p>
+    <w:p>
+      <w:pPr>
+        <w:pStyle w:val="Ttulo1"/>
+        <w:spacing w:line="360" w:lineRule="auto"/>
+      </w:pPr>
+      <w:bookmarkStart w:id="3" w:name="_Toc103003486"/>
+      <w:r>
+        <w:lastRenderedPageBreak/>
+        <w:t xml:space="preserve">Ejercicio </w:t>
+      </w:r>
+      <w:r>
+        <w:t>3</w:t>
+      </w:r>
+      <w:bookmarkEnd w:id="3"/>
+    </w:p>
+    <w:p>
+      <w:pPr>
+        <w:spacing w:line="240" w:lineRule="auto"/>
+      </w:pPr>
+      <w:r>
+        <w:t>Se requiere un programa que</w:t>
+      </w:r>
+      <w:r>
+        <w:t xml:space="preserve"> modele un supermercado. Un supermercado se compondrá de los siguientes atributos y funciones:</w:t>
+      </w:r>
+    </w:p>
+    <w:p>
+      <w:pPr>
+        <w:pStyle w:val="Prrafodelista"/>
+        <w:numPr>
+          <w:ilvl w:val="0"/>
+          <w:numId w:val="1"/>
+        </w:numPr>
+        <w:spacing w:line="240" w:lineRule="auto"/>
+        <w:rPr>
+          <w:rFonts w:eastAsiaTheme="minorEastAsia"/>
+        </w:rPr>
+      </w:pPr>
+      <w:r>
+        <w:rPr>
+          <w:rFonts w:eastAsiaTheme="minorEastAsia"/>
+        </w:rPr>
+        <w:t>Atributos:</w:t>
+      </w:r>
+    </w:p>
+    <w:p>
+      <w:pPr>
+        <w:pStyle w:val="Prrafodelista"/>
+        <w:numPr>
+          <w:ilvl w:val="1"/>
+          <w:numId w:val="1"/>
+        </w:numPr>
+        <w:spacing w:line="240" w:lineRule="auto"/>
+        <w:rPr>
+          <w:rFonts w:eastAsiaTheme="minorEastAsia"/>
+        </w:rPr>
+      </w:pPr>
+      <w:r>
+        <w:rPr>
+          <w:rFonts w:eastAsiaTheme="minorEastAsia"/>
+          <w:b/>
+          <w:bCs/>
+        </w:rPr>
+        <w:t>Nombre</w:t>
+      </w:r>
+      <w:r>
+        <w:rPr>
+          <w:rFonts w:eastAsiaTheme="minorEastAsia"/>
+        </w:rPr>
+        <w:t>: el nombre del supermercado.</w:t>
+      </w:r>
+    </w:p>
+    <w:p>
+      <w:pPr>
+        <w:pStyle w:val="Prrafodelista"/>
+        <w:numPr>
+          <w:ilvl w:val="1"/>
+          <w:numId w:val="1"/>
+        </w:numPr>
+        <w:spacing w:line="240" w:lineRule="auto"/>
+        <w:rPr>
+          <w:rFonts w:eastAsiaTheme="minorEastAsia"/>
+        </w:rPr>
+      </w:pPr>
+      <w:r>
+        <w:rPr>
+          <w:rFonts w:eastAsiaTheme="minorEastAsia"/>
+          <w:b/>
+          <w:bCs/>
+        </w:rPr>
+        <w:t>Año de fundación</w:t>
+      </w:r>
+      <w:r>
+        <w:rPr>
+          <w:rFonts w:eastAsiaTheme="minorEastAsia"/>
+        </w:rPr>
+        <w:t>: el año de fundación del supermercado (un número comprendido entre 1900 y 2022).</w:t>
+      </w:r>
+    </w:p>
+    <w:p>
+      <w:pPr>
+        <w:pStyle w:val="Prrafodelista"/>
+        <w:numPr>
+          <w:ilvl w:val="1"/>
+          <w:numId w:val="1"/>
+        </w:numPr>
+        <w:spacing w:line="240" w:lineRule="auto"/>
+        <w:rPr>
+          <w:rFonts w:eastAsiaTheme="minorEastAsia"/>
+        </w:rPr>
+      </w:pPr>
+      <w:r>
+        <w:rPr>
+          <w:rFonts w:eastAsiaTheme="minorEastAsia"/>
+          <w:b/>
+          <w:bCs/>
+        </w:rPr>
+        <w:t>Proveedores</w:t>
+      </w:r>
+      <w:r>
+        <w:rPr>
+          <w:rFonts w:eastAsiaTheme="minorEastAsia"/>
+        </w:rPr>
+        <w:t>: una lista de los proveedores que proporcionan los suministros al supermercado. La lista se compondrá de nombres de los proveedores.</w:t>
+      </w:r>
+    </w:p>
+    <w:p>
+      <w:pPr>
+        <w:pStyle w:val="Prrafodelista"/>
+        <w:numPr>
+          <w:ilvl w:val="1"/>
+          <w:numId w:val="1"/>
+        </w:numPr>
+        <w:spacing w:line="240" w:lineRule="auto"/>
+        <w:rPr>
+          <w:rFonts w:eastAsiaTheme="minorEastAsia"/>
+        </w:rPr>
+      </w:pPr>
+      <w:r>
+        <w:rPr>
+          <w:rFonts w:eastAsiaTheme="minorEastAsia"/>
+          <w:b/>
+          <w:bCs/>
+        </w:rPr>
+        <w:t>Activo</w:t>
+      </w:r>
+      <w:r>
+        <w:rPr>
+          <w:rFonts w:eastAsiaTheme="minorEastAsia"/>
+        </w:rPr>
+        <w:t>: un atributo que indicará si el supermercado está activo actualmente o no.</w:t>
+      </w:r>
+    </w:p>
+    <w:p>
+      <w:pPr>
+        <w:pStyle w:val="Prrafodelista"/>
+        <w:numPr>
+          <w:ilvl w:val="0"/>
+          <w:numId w:val="1"/>
+        </w:numPr>
+        <w:spacing w:line="240" w:lineRule="auto"/>
+        <w:rPr>
+          <w:rFonts w:eastAsiaTheme="minorEastAsia"/>
+        </w:rPr>
+      </w:pPr>
+      <w:r>
+        <w:rPr>
+          <w:rFonts w:eastAsiaTheme="minorEastAsia"/>
+        </w:rPr>
+        <w:t>Funciones:</w:t>
+      </w:r>
+    </w:p>
+    <w:p>
+      <w:pPr>
+        <w:pStyle w:val="Prrafodelista"/>
+        <w:numPr>
+          <w:ilvl w:val="1"/>
+          <w:numId w:val="1"/>
+        </w:numPr>
+        <w:spacing w:line="240" w:lineRule="auto"/>
+        <w:rPr>
+          <w:rFonts w:eastAsiaTheme="minorEastAsia"/>
+        </w:rPr>
+      </w:pPr>
+      <w:r>
+        <w:rPr>
+          <w:rFonts w:eastAsiaTheme="minorEastAsia"/>
+          <w:b/>
+          <w:bCs/>
+        </w:rPr>
+        <w:t>Cambiar nombre</w:t>
+      </w:r>
+      <w:r>
+        <w:rPr>
+          <w:rFonts w:eastAsiaTheme="minorEastAsia"/>
+        </w:rPr>
+        <w:t xml:space="preserve">: esta función cambiará el nombre del supermercado al </w:t>
+      </w:r>
+      <w:r>
+        <w:rPr>
+          <w:rFonts w:eastAsiaTheme="minorEastAsia"/>
+        </w:rPr>
+        <w:t xml:space="preserve">nuevo </w:t>
+      </w:r>
+      <w:r>
+        <w:rPr>
+          <w:rFonts w:eastAsiaTheme="minorEastAsia"/>
+        </w:rPr>
+        <w:t>que se indique.</w:t>
+      </w:r>
+    </w:p>
+    <w:p>
+      <w:pPr>
+        <w:pStyle w:val="Prrafodelista"/>
+        <w:numPr>
+          <w:ilvl w:val="1"/>
+          <w:numId w:val="1"/>
+        </w:numPr>
+        <w:spacing w:line="240" w:lineRule="auto"/>
+        <w:rPr>
+          <w:rFonts w:eastAsiaTheme="minorEastAsia"/>
+        </w:rPr>
+      </w:pPr>
+      <w:r>
+        <w:rPr>
+          <w:rFonts w:eastAsiaTheme="minorEastAsia"/>
+          <w:b/>
+          <w:bCs/>
+        </w:rPr>
+        <w:t>Inaugurar</w:t>
+      </w:r>
+      <w:r>
+        <w:rPr>
+          <w:rFonts w:eastAsiaTheme="minorEastAsia"/>
+        </w:rPr>
+        <w:t>: esta función inaugurará el supermercado, cambiando su estado a “Activo”.</w:t>
+      </w:r>
+    </w:p>
+    <w:p>
+      <w:pPr>
+        <w:pStyle w:val="Prrafodelista"/>
+        <w:numPr>
+          <w:ilvl w:val="1"/>
+          <w:numId w:val="1"/>
+        </w:numPr>
+        <w:spacing w:line="240" w:lineRule="auto"/>
+        <w:rPr>
+          <w:rFonts w:eastAsiaTheme="minorEastAsia"/>
+        </w:rPr>
+      </w:pPr>
+      <w:r>
+        <w:rPr>
+          <w:rFonts w:eastAsiaTheme="minorEastAsia"/>
+          <w:b/>
+          <w:bCs/>
+        </w:rPr>
+        <w:t>Cerrar</w:t>
+      </w:r>
+      <w:r>
+        <w:rPr>
+          <w:rFonts w:eastAsiaTheme="minorEastAsia"/>
+        </w:rPr>
+        <w:t>: esta función cerrará el supermercado, cambiando su estado a “Inactivo” o “Cerrado”.</w:t>
+      </w:r>
+    </w:p>
+    <w:p>
+      <w:pPr>
+        <w:pStyle w:val="Prrafodelista"/>
+        <w:numPr>
+          <w:ilvl w:val="1"/>
+          <w:numId w:val="1"/>
+        </w:numPr>
+        <w:spacing w:line="240" w:lineRule="auto"/>
+        <w:rPr>
+          <w:rFonts w:eastAsiaTheme="minorEastAsia"/>
+        </w:rPr>
+      </w:pPr>
+      <w:r>
+        <w:rPr>
+          <w:rFonts w:eastAsiaTheme="minorEastAsia"/>
+          <w:b/>
+          <w:bCs/>
+        </w:rPr>
+        <w:t>Contratar proveedor</w:t>
+      </w:r>
+      <w:r>
+        <w:rPr>
+          <w:rFonts w:eastAsiaTheme="minorEastAsia"/>
+        </w:rPr>
+        <w:t>: esta función añadirá a la lista de proveedores del supermercado a un nuevo proveedor.</w:t>
+      </w:r>
+    </w:p>
+    <w:p>
+      <w:pPr>
+        <w:spacing w:line="240" w:lineRule="auto"/>
+        <w:rPr>
+          <w:rFonts w:eastAsiaTheme="minorEastAsia"/>
+        </w:rPr>
+      </w:pPr>
+      <w:r>
+        <w:rPr>
+          <w:rFonts w:eastAsiaTheme="minorEastAsia"/>
+        </w:rPr>
+        <w:t>Ejemplo:</w:t>
+      </w:r>
+    </w:p>
+    <w:p>
+      <w:pPr>
+        <w:spacing w:line="480" w:lineRule="auto"/>
+        <w:jc w:val="center"/>
+        <w:rPr>
+          <w:rFonts w:ascii="Cambria Math" w:eastAsiaTheme="minorEastAsia" w:hAnsi="Cambria Math"/>
+          <w:i/>
+        </w:rPr>
+      </w:pPr>
+      <w:r>
+        <w:rPr>
+          <w:rFonts w:ascii="Cambria Math" w:eastAsiaTheme="minorEastAsia" w:hAnsi="Cambria Math"/>
+          <w:i/>
+        </w:rPr>
+        <w:t>Supermercado:</w:t>
+      </w:r>
+    </w:p>
+    <w:p>
+      <w:pPr>
+        <w:spacing w:line="480" w:lineRule="auto"/>
+        <w:jc w:val="center"/>
+        <w:rPr>
+          <w:rFonts w:ascii="Cambria Math" w:eastAsiaTheme="minorEastAsia" w:hAnsi="Cambria Math"/>
+          <w:i/>
+        </w:rPr>
+      </w:pPr>
+      <w:r>
+        <w:rPr>
+          <w:rFonts w:ascii="Cambria Math" w:eastAsiaTheme="minorEastAsia" w:hAnsi="Cambria Math"/>
+          <w:i/>
+        </w:rPr>
+        <w:t>Nombre: Mercadona</w:t>
+      </w:r>
+    </w:p>
+    <w:p>
+      <w:pPr>
+        <w:spacing w:line="480" w:lineRule="auto"/>
+        <w:jc w:val="center"/>
+        <w:rPr>
+          <w:rFonts w:ascii="Cambria Math" w:eastAsiaTheme="minorEastAsia" w:hAnsi="Cambria Math"/>
+          <w:i/>
+        </w:rPr>
+      </w:pPr>
+      <w:r>
+        <w:rPr>
+          <w:rFonts w:ascii="Cambria Math" w:eastAsiaTheme="minorEastAsia" w:hAnsi="Cambria Math"/>
+          <w:i/>
+        </w:rPr>
+        <w:t>Año de fundación: 1977</w:t>
+      </w:r>
+    </w:p>
+    <w:p>
+      <w:pPr>
+        <w:spacing w:line="480" w:lineRule="auto"/>
+        <w:jc w:val="center"/>
+        <w:rPr>
+          <w:rFonts w:ascii="Cambria Math" w:eastAsiaTheme="minorEastAsia" w:hAnsi="Cambria Math"/>
+          <w:i/>
+        </w:rPr>
+      </w:pPr>
+      <w:r>
+        <w:rPr>
+          <w:rFonts w:ascii="Cambria Math" w:eastAsiaTheme="minorEastAsia" w:hAnsi="Cambria Math"/>
+          <w:i/>
+        </w:rPr>
+        <w:t>Proveedores: [</w:t>
+      </w:r>
+      <w:r>
+        <w:rPr>
+          <w:rFonts w:ascii="Cambria Math" w:eastAsiaTheme="minorEastAsia" w:hAnsi="Cambria Math"/>
+          <w:i/>
+        </w:rPr>
+        <w:t xml:space="preserve">Hacendado, </w:t>
+      </w:r>
+      <w:r>
+        <w:rPr>
+          <w:rFonts w:ascii="Cambria Math" w:eastAsiaTheme="minorEastAsia" w:hAnsi="Cambria Math"/>
+          <w:i/>
+        </w:rPr>
+        <w:t xml:space="preserve">Nestlé, </w:t>
+      </w:r>
+      <w:r>
+        <w:rPr>
+          <w:rFonts w:ascii="Cambria Math" w:eastAsiaTheme="minorEastAsia" w:hAnsi="Cambria Math"/>
+          <w:i/>
+        </w:rPr>
+        <w:t>Rexona, H&amp;S, Carnicerías Paco</w:t>
+      </w:r>
+      <w:r>
+        <w:rPr>
+          <w:rFonts w:ascii="Cambria Math" w:eastAsiaTheme="minorEastAsia" w:hAnsi="Cambria Math"/>
+          <w:i/>
+        </w:rPr>
+        <w:t>]</w:t>
+      </w:r>
+    </w:p>
+    <w:p>
+      <w:pPr>
+        <w:spacing w:line="480" w:lineRule="auto"/>
+        <w:jc w:val="center"/>
+        <w:rPr>
+          <w:rFonts w:ascii="Cambria Math" w:eastAsiaTheme="minorEastAsia" w:hAnsi="Cambria Math"/>
+          <w:i/>
+        </w:rPr>
+      </w:pPr>
+      <w:r>
+        <w:rPr>
+          <w:rFonts w:ascii="Cambria Math" w:eastAsiaTheme="minorEastAsia" w:hAnsi="Cambria Math"/>
+          <w:i/>
+        </w:rPr>
+        <w:t>Activo: Sí (true)</w:t>
+      </w:r>
+    </w:p>
+    <w:p>
+      <w:pPr>
+        <w:spacing w:line="240" w:lineRule="auto"/>
+        <w:rPr>
+          <w:rFonts w:eastAsiaTheme="minorEastAsia"/>
+        </w:rPr>
+      </w:pPr>
+    </w:p>
+    <w:p>
+      <w:pPr>
+        <w:spacing w:line="480" w:lineRule="auto"/>
+        <w:rPr>
+          <w:rFonts w:eastAsiaTheme="minorEastAsia"/>
+        </w:rPr>
+      </w:pPr>
+      <w:r>
+        <w:rPr>
+          <w:rFonts w:eastAsiaTheme="minorEastAsia"/>
+        </w:rPr>
+        <w:t>Solución (código JS): ejercicio</w:t>
+      </w:r>
+      <w:r>
+        <w:rPr>
+          <w:rFonts w:eastAsiaTheme="minorEastAsia"/>
+        </w:rPr>
+        <w:t>3</w:t>
+      </w:r>
+      <w:r>
+        <w:rPr>
+          <w:rFonts w:eastAsiaTheme="minorEastAsia"/>
+        </w:rPr>
+        <w:t>.js</w:t>
+      </w:r>
+    </w:p>
+    <w:p>
+      <w:pPr>
+        <w:spacing w:line="240" w:lineRule="auto"/>
+        <w:rPr>
+          <w:rFonts w:eastAsiaTheme="minorEastAsia"/>
+        </w:rPr>
+      </w:pPr>
     </w:p>
     <w:sectPr>
-      <w:footerReference w:type="default" r:id="rId8"/>
+      <w:footerReference w:type="default" r:id="rId9"/>
       <w:pgSz w:w="11906" w:h="16838"/>
       <w:pgMar w:top="1417" w:right="1701" w:bottom="1417" w:left="1701" w:header="708" w:footer="708" w:gutter="0"/>
       <w:pgNumType w:start="0"/>
@@ -1513,6 +1858,127 @@
     </w:p>
   </w:footnote>
 </w:footnotes>
+</file>
+
+<file path=word/numbering.xml><?xml version="1.0" encoding="utf-8"?>
+<w:numbering xmlns:wpc="http://schemas.microsoft.com/office/word/2010/wordprocessingCanvas" xmlns:cx="http://schemas.microsoft.com/office/drawing/2014/chartex" xmlns:cx1="http://schemas.microsoft.com/office/drawing/2015/9/8/chartex" xmlns:cx2="http://schemas.microsoft.com/office/drawing/2015/10/21/chartex" xmlns:cx3="http://schemas.microsoft.com/office/drawing/2016/5/9/chartex" xmlns:cx4="http://schemas.microsoft.com/office/drawing/2016/5/10/chartex" xmlns:cx5="http://schemas.microsoft.com/office/drawing/2016/5/11/chartex" xmlns:cx6="http://schemas.microsoft.com/office/drawing/2016/5/12/chartex" xmlns:cx7="http://schemas.microsoft.com/office/drawing/2016/5/13/chartex" xmlns:cx8="http://schemas.microsoft.com/office/drawing/2016/5/14/chartex" xmlns:mc="http://schemas.openxmlformats.org/markup-compatibility/2006" xmlns:aink="http://schemas.microsoft.com/office/drawing/2016/ink" xmlns:am3d="http://schemas.microsoft.com/office/drawing/2017/model3d" xmlns:o="urn:schemas-microsoft-com:office:office" xmlns:oel="http://schemas.microsoft.com/office/2019/extlst" xmlns:r="http://schemas.openxmlformats.org/officeDocument/2006/relationships" xmlns:m="http://schemas.openxmlformats.org/officeDocument/2006/math" xmlns:v="urn:schemas-microsoft-com:vml" xmlns:wp14="http://schemas.microsoft.com/office/word/2010/wordprocessingDrawing" xmlns:wp="http://schemas.openxmlformats.org/drawingml/2006/wordprocessingDrawing" xmlns:w10="urn:schemas-microsoft-com:office:word" xmlns:w="http://schemas.openxmlformats.org/wordprocessingml/2006/main" xmlns:w14="http://schemas.microsoft.com/office/word/2010/wordml" xmlns:w15="http://schemas.microsoft.com/office/word/2012/wordml" xmlns:w16cex="http://schemas.microsoft.com/office/word/2018/wordml/cex" xmlns:w16cid="http://schemas.microsoft.com/office/word/2016/wordml/cid" xmlns:w16="http://schemas.microsoft.com/office/word/2018/wordml" xmlns:w16sdtdh="http://schemas.microsoft.com/office/word/2020/wordml/sdtdatahash" xmlns:w16se="http://schemas.microsoft.com/office/word/2015/wordml/symex" xmlns:wpg="http://schemas.microsoft.com/office/word/2010/wordprocessingGroup" xmlns:wpi="http://schemas.microsoft.com/office/word/2010/wordprocessingInk" xmlns:wne="http://schemas.microsoft.com/office/word/2006/wordml" xmlns:wps="http://schemas.microsoft.com/office/word/2010/wordprocessingShape" mc:Ignorable="w14 w15 w16se w16cid w16 w16cex w16sdtdh wp14">
+  <w:abstractNum w:abstractNumId="0" w15:restartNumberingAfterBreak="0">
+    <w:nsid w:val="036144D6"/>
+    <w:multiLevelType w:val="hybridMultilevel"/>
+    <w:tmpl w:val="18B40016"/>
+    <w:lvl w:ilvl="0" w:tplc="0C0A0001">
+      <w:start w:val="1"/>
+      <w:numFmt w:val="bullet"/>
+      <w:lvlText w:val=""/>
+      <w:lvlJc w:val="left"/>
+      <w:pPr>
+        <w:ind w:left="720" w:hanging="360"/>
+      </w:pPr>
+      <w:rPr>
+        <w:rFonts w:ascii="Symbol" w:hAnsi="Symbol" w:hint="default"/>
+      </w:rPr>
+    </w:lvl>
+    <w:lvl w:ilvl="1" w:tplc="0C0A0003">
+      <w:start w:val="1"/>
+      <w:numFmt w:val="bullet"/>
+      <w:lvlText w:val="o"/>
+      <w:lvlJc w:val="left"/>
+      <w:pPr>
+        <w:ind w:left="1440" w:hanging="360"/>
+      </w:pPr>
+      <w:rPr>
+        <w:rFonts w:ascii="Courier New" w:hAnsi="Courier New" w:cs="Courier New" w:hint="default"/>
+      </w:rPr>
+    </w:lvl>
+    <w:lvl w:ilvl="2" w:tplc="0C0A0005" w:tentative="1">
+      <w:start w:val="1"/>
+      <w:numFmt w:val="bullet"/>
+      <w:lvlText w:val=""/>
+      <w:lvlJc w:val="left"/>
+      <w:pPr>
+        <w:ind w:left="2160" w:hanging="360"/>
+      </w:pPr>
+      <w:rPr>
+        <w:rFonts w:ascii="Wingdings" w:hAnsi="Wingdings" w:hint="default"/>
+      </w:rPr>
+    </w:lvl>
+    <w:lvl w:ilvl="3" w:tplc="0C0A0001" w:tentative="1">
+      <w:start w:val="1"/>
+      <w:numFmt w:val="bullet"/>
+      <w:lvlText w:val=""/>
+      <w:lvlJc w:val="left"/>
+      <w:pPr>
+        <w:ind w:left="2880" w:hanging="360"/>
+      </w:pPr>
+      <w:rPr>
+        <w:rFonts w:ascii="Symbol" w:hAnsi="Symbol" w:hint="default"/>
+      </w:rPr>
+    </w:lvl>
+    <w:lvl w:ilvl="4" w:tplc="0C0A0003" w:tentative="1">
+      <w:start w:val="1"/>
+      <w:numFmt w:val="bullet"/>
+      <w:lvlText w:val="o"/>
+      <w:lvlJc w:val="left"/>
+      <w:pPr>
+        <w:ind w:left="3600" w:hanging="360"/>
+      </w:pPr>
+      <w:rPr>
+        <w:rFonts w:ascii="Courier New" w:hAnsi="Courier New" w:cs="Courier New" w:hint="default"/>
+      </w:rPr>
+    </w:lvl>
+    <w:lvl w:ilvl="5" w:tplc="0C0A0005" w:tentative="1">
+      <w:start w:val="1"/>
+      <w:numFmt w:val="bullet"/>
+      <w:lvlText w:val=""/>
+      <w:lvlJc w:val="left"/>
+      <w:pPr>
+        <w:ind w:left="4320" w:hanging="360"/>
+      </w:pPr>
+      <w:rPr>
+        <w:rFonts w:ascii="Wingdings" w:hAnsi="Wingdings" w:hint="default"/>
+      </w:rPr>
+    </w:lvl>
+    <w:lvl w:ilvl="6" w:tplc="0C0A0001" w:tentative="1">
+      <w:start w:val="1"/>
+      <w:numFmt w:val="bullet"/>
+      <w:lvlText w:val=""/>
+      <w:lvlJc w:val="left"/>
+      <w:pPr>
+        <w:ind w:left="5040" w:hanging="360"/>
+      </w:pPr>
+      <w:rPr>
+        <w:rFonts w:ascii="Symbol" w:hAnsi="Symbol" w:hint="default"/>
+      </w:rPr>
+    </w:lvl>
+    <w:lvl w:ilvl="7" w:tplc="0C0A0003" w:tentative="1">
+      <w:start w:val="1"/>
+      <w:numFmt w:val="bullet"/>
+      <w:lvlText w:val="o"/>
+      <w:lvlJc w:val="left"/>
+      <w:pPr>
+        <w:ind w:left="5760" w:hanging="360"/>
+      </w:pPr>
+      <w:rPr>
+        <w:rFonts w:ascii="Courier New" w:hAnsi="Courier New" w:cs="Courier New" w:hint="default"/>
+      </w:rPr>
+    </w:lvl>
+    <w:lvl w:ilvl="8" w:tplc="0C0A0005" w:tentative="1">
+      <w:start w:val="1"/>
+      <w:numFmt w:val="bullet"/>
+      <w:lvlText w:val=""/>
+      <w:lvlJc w:val="left"/>
+      <w:pPr>
+        <w:ind w:left="6480" w:hanging="360"/>
+      </w:pPr>
+      <w:rPr>
+        <w:rFonts w:ascii="Wingdings" w:hAnsi="Wingdings" w:hint="default"/>
+      </w:rPr>
+    </w:lvl>
+  </w:abstractNum>
+  <w:num w:numId="1" w16cid:durableId="1504278702">
+    <w:abstractNumId w:val="0"/>
+  </w:num>
+</w:numbering>
 </file>
 
 <file path=word/styles.xml><?xml version="1.0" encoding="utf-8"?>
@@ -2092,6 +2558,17 @@
       <w:color w:val="808080"/>
     </w:rPr>
   </w:style>
+  <w:style w:type="paragraph" w:styleId="Prrafodelista">
+    <w:name w:val="List Paragraph"/>
+    <w:basedOn w:val="Normal"/>
+    <w:uiPriority w:val="34"/>
+    <w:qFormat/>
+    <w:rsid w:val="00A20771"/>
+    <w:pPr>
+      <w:ind w:left="720"/>
+      <w:contextualSpacing/>
+    </w:pPr>
+  </w:style>
 </w:styles>
 </file>
 
